--- a/Task2/Dokumentation.docx
+++ b/Task2/Dokumentation.docx
@@ -1376,14 +1376,24 @@
                             <w:r>
                               <w:t xml:space="preserve">Abbildung </w:t>
                             </w:r>
-                            <w:fldSimple w:instr=" SEQ Abbildung \* ARABIC ">
-                              <w:r>
-                                <w:rPr>
-                                  <w:noProof/>
-                                </w:rPr>
-                                <w:t>1</w:t>
-                              </w:r>
-                            </w:fldSimple>
+                            <w:r>
+                              <w:fldChar w:fldCharType="begin"/>
+                            </w:r>
+                            <w:r>
+                              <w:instrText xml:space="preserve"> SEQ Abbildung \* ARABIC </w:instrText>
+                            </w:r>
+                            <w:r>
+                              <w:fldChar w:fldCharType="separate"/>
+                            </w:r>
+                            <w:r>
+                              <w:rPr>
+                                <w:noProof/>
+                              </w:rPr>
+                              <w:t>1</w:t>
+                            </w:r>
+                            <w:r>
+                              <w:fldChar w:fldCharType="end"/>
+                            </w:r>
                             <w:r>
                               <w:t xml:space="preserve"> Original</w:t>
                             </w:r>
@@ -1417,14 +1427,24 @@
                       <w:r>
                         <w:t xml:space="preserve">Abbildung </w:t>
                       </w:r>
-                      <w:fldSimple w:instr=" SEQ Abbildung \* ARABIC ">
-                        <w:r>
-                          <w:rPr>
-                            <w:noProof/>
-                          </w:rPr>
-                          <w:t>1</w:t>
-                        </w:r>
-                      </w:fldSimple>
+                      <w:r>
+                        <w:fldChar w:fldCharType="begin"/>
+                      </w:r>
+                      <w:r>
+                        <w:instrText xml:space="preserve"> SEQ Abbildung \* ARABIC </w:instrText>
+                      </w:r>
+                      <w:r>
+                        <w:fldChar w:fldCharType="separate"/>
+                      </w:r>
+                      <w:r>
+                        <w:rPr>
+                          <w:noProof/>
+                        </w:rPr>
+                        <w:t>1</w:t>
+                      </w:r>
+                      <w:r>
+                        <w:fldChar w:fldCharType="end"/>
+                      </w:r>
                       <w:r>
                         <w:t xml:space="preserve"> Original</w:t>
                       </w:r>
@@ -1573,14 +1593,24 @@
                             <w:r>
                               <w:t xml:space="preserve">Abbildung </w:t>
                             </w:r>
-                            <w:fldSimple w:instr=" SEQ Abbildung \* ARABIC ">
-                              <w:r>
-                                <w:rPr>
-                                  <w:noProof/>
-                                </w:rPr>
-                                <w:t>2</w:t>
-                              </w:r>
-                            </w:fldSimple>
+                            <w:r>
+                              <w:fldChar w:fldCharType="begin"/>
+                            </w:r>
+                            <w:r>
+                              <w:instrText xml:space="preserve"> SEQ Abbildung \* ARABIC </w:instrText>
+                            </w:r>
+                            <w:r>
+                              <w:fldChar w:fldCharType="separate"/>
+                            </w:r>
+                            <w:r>
+                              <w:rPr>
+                                <w:noProof/>
+                              </w:rPr>
+                              <w:t>2</w:t>
+                            </w:r>
+                            <w:r>
+                              <w:fldChar w:fldCharType="end"/>
+                            </w:r>
                             <w:r>
                               <w:t xml:space="preserve"> Rotation um 30°</w:t>
                             </w:r>
@@ -1614,14 +1644,24 @@
                       <w:r>
                         <w:t xml:space="preserve">Abbildung </w:t>
                       </w:r>
-                      <w:fldSimple w:instr=" SEQ Abbildung \* ARABIC ">
-                        <w:r>
-                          <w:rPr>
-                            <w:noProof/>
-                          </w:rPr>
-                          <w:t>2</w:t>
-                        </w:r>
-                      </w:fldSimple>
+                      <w:r>
+                        <w:fldChar w:fldCharType="begin"/>
+                      </w:r>
+                      <w:r>
+                        <w:instrText xml:space="preserve"> SEQ Abbildung \* ARABIC </w:instrText>
+                      </w:r>
+                      <w:r>
+                        <w:fldChar w:fldCharType="separate"/>
+                      </w:r>
+                      <w:r>
+                        <w:rPr>
+                          <w:noProof/>
+                        </w:rPr>
+                        <w:t>2</w:t>
+                      </w:r>
+                      <w:r>
+                        <w:fldChar w:fldCharType="end"/>
+                      </w:r>
                       <w:r>
                         <w:t xml:space="preserve"> Rotation um 30°</w:t>
                       </w:r>
@@ -1775,14 +1815,24 @@
                             <w:r>
                               <w:t xml:space="preserve">Abbildung </w:t>
                             </w:r>
-                            <w:fldSimple w:instr=" SEQ Abbildung \* ARABIC ">
-                              <w:r>
-                                <w:rPr>
-                                  <w:noProof/>
-                                </w:rPr>
-                                <w:t>3</w:t>
-                              </w:r>
-                            </w:fldSimple>
+                            <w:r>
+                              <w:fldChar w:fldCharType="begin"/>
+                            </w:r>
+                            <w:r>
+                              <w:instrText xml:space="preserve"> SEQ Abbildung \* ARABIC </w:instrText>
+                            </w:r>
+                            <w:r>
+                              <w:fldChar w:fldCharType="separate"/>
+                            </w:r>
+                            <w:r>
+                              <w:rPr>
+                                <w:noProof/>
+                              </w:rPr>
+                              <w:t>3</w:t>
+                            </w:r>
+                            <w:r>
+                              <w:fldChar w:fldCharType="end"/>
+                            </w:r>
                             <w:r>
                               <w:t xml:space="preserve"> Translation</w:t>
                             </w:r>
@@ -1816,14 +1866,24 @@
                       <w:r>
                         <w:t xml:space="preserve">Abbildung </w:t>
                       </w:r>
-                      <w:fldSimple w:instr=" SEQ Abbildung \* ARABIC ">
-                        <w:r>
-                          <w:rPr>
-                            <w:noProof/>
-                          </w:rPr>
-                          <w:t>3</w:t>
-                        </w:r>
-                      </w:fldSimple>
+                      <w:r>
+                        <w:fldChar w:fldCharType="begin"/>
+                      </w:r>
+                      <w:r>
+                        <w:instrText xml:space="preserve"> SEQ Abbildung \* ARABIC </w:instrText>
+                      </w:r>
+                      <w:r>
+                        <w:fldChar w:fldCharType="separate"/>
+                      </w:r>
+                      <w:r>
+                        <w:rPr>
+                          <w:noProof/>
+                        </w:rPr>
+                        <w:t>3</w:t>
+                      </w:r>
+                      <w:r>
+                        <w:fldChar w:fldCharType="end"/>
+                      </w:r>
                       <w:r>
                         <w:t xml:space="preserve"> Translation</w:t>
                       </w:r>
@@ -1972,14 +2032,24 @@
                             <w:r>
                               <w:t xml:space="preserve">Abbildung </w:t>
                             </w:r>
-                            <w:fldSimple w:instr=" SEQ Abbildung \* ARABIC ">
-                              <w:r>
-                                <w:rPr>
-                                  <w:noProof/>
-                                </w:rPr>
-                                <w:t>4</w:t>
-                              </w:r>
-                            </w:fldSimple>
+                            <w:r>
+                              <w:fldChar w:fldCharType="begin"/>
+                            </w:r>
+                            <w:r>
+                              <w:instrText xml:space="preserve"> SEQ Abbildung \* ARABIC </w:instrText>
+                            </w:r>
+                            <w:r>
+                              <w:fldChar w:fldCharType="separate"/>
+                            </w:r>
+                            <w:r>
+                              <w:rPr>
+                                <w:noProof/>
+                              </w:rPr>
+                              <w:t>4</w:t>
+                            </w:r>
+                            <w:r>
+                              <w:fldChar w:fldCharType="end"/>
+                            </w:r>
                             <w:r>
                               <w:t xml:space="preserve"> Skalierung um Faktor 0,2</w:t>
                             </w:r>
@@ -2013,14 +2083,24 @@
                       <w:r>
                         <w:t xml:space="preserve">Abbildung </w:t>
                       </w:r>
-                      <w:fldSimple w:instr=" SEQ Abbildung \* ARABIC ">
-                        <w:r>
-                          <w:rPr>
-                            <w:noProof/>
-                          </w:rPr>
-                          <w:t>4</w:t>
-                        </w:r>
-                      </w:fldSimple>
+                      <w:r>
+                        <w:fldChar w:fldCharType="begin"/>
+                      </w:r>
+                      <w:r>
+                        <w:instrText xml:space="preserve"> SEQ Abbildung \* ARABIC </w:instrText>
+                      </w:r>
+                      <w:r>
+                        <w:fldChar w:fldCharType="separate"/>
+                      </w:r>
+                      <w:r>
+                        <w:rPr>
+                          <w:noProof/>
+                        </w:rPr>
+                        <w:t>4</w:t>
+                      </w:r>
+                      <w:r>
+                        <w:fldChar w:fldCharType="end"/>
+                      </w:r>
                       <w:r>
                         <w:t xml:space="preserve"> Skalierung um Faktor 0,2</w:t>
                       </w:r>
@@ -2175,14 +2255,24 @@
                             <w:r>
                               <w:t xml:space="preserve">Abbildung </w:t>
                             </w:r>
-                            <w:fldSimple w:instr=" SEQ Abbildung \* ARABIC ">
-                              <w:r>
-                                <w:rPr>
-                                  <w:noProof/>
-                                </w:rPr>
-                                <w:t>5</w:t>
-                              </w:r>
-                            </w:fldSimple>
+                            <w:r>
+                              <w:fldChar w:fldCharType="begin"/>
+                            </w:r>
+                            <w:r>
+                              <w:instrText xml:space="preserve"> SEQ Abbildung \* ARABIC </w:instrText>
+                            </w:r>
+                            <w:r>
+                              <w:fldChar w:fldCharType="separate"/>
+                            </w:r>
+                            <w:r>
+                              <w:rPr>
+                                <w:noProof/>
+                              </w:rPr>
+                              <w:t>5</w:t>
+                            </w:r>
+                            <w:r>
+                              <w:fldChar w:fldCharType="end"/>
+                            </w:r>
                             <w:r>
                               <w:t xml:space="preserve"> Kombinierte Manipulation</w:t>
                             </w:r>
@@ -2216,14 +2306,24 @@
                       <w:r>
                         <w:t xml:space="preserve">Abbildung </w:t>
                       </w:r>
-                      <w:fldSimple w:instr=" SEQ Abbildung \* ARABIC ">
-                        <w:r>
-                          <w:rPr>
-                            <w:noProof/>
-                          </w:rPr>
-                          <w:t>5</w:t>
-                        </w:r>
-                      </w:fldSimple>
+                      <w:r>
+                        <w:fldChar w:fldCharType="begin"/>
+                      </w:r>
+                      <w:r>
+                        <w:instrText xml:space="preserve"> SEQ Abbildung \* ARABIC </w:instrText>
+                      </w:r>
+                      <w:r>
+                        <w:fldChar w:fldCharType="separate"/>
+                      </w:r>
+                      <w:r>
+                        <w:rPr>
+                          <w:noProof/>
+                        </w:rPr>
+                        <w:t>5</w:t>
+                      </w:r>
+                      <w:r>
+                        <w:fldChar w:fldCharType="end"/>
+                      </w:r>
                       <w:r>
                         <w:t xml:space="preserve"> Kombinierte Manipulation</w:t>
                       </w:r>
@@ -2513,14 +2613,24 @@
                             <w:r>
                               <w:t xml:space="preserve">Abbildung </w:t>
                             </w:r>
-                            <w:fldSimple w:instr=" SEQ Abbildung \* ARABIC ">
-                              <w:r>
-                                <w:rPr>
-                                  <w:noProof/>
-                                </w:rPr>
-                                <w:t>6</w:t>
-                              </w:r>
-                            </w:fldSimple>
+                            <w:r>
+                              <w:fldChar w:fldCharType="begin"/>
+                            </w:r>
+                            <w:r>
+                              <w:instrText xml:space="preserve"> SEQ Abbildung \* ARABIC </w:instrText>
+                            </w:r>
+                            <w:r>
+                              <w:fldChar w:fldCharType="separate"/>
+                            </w:r>
+                            <w:r>
+                              <w:rPr>
+                                <w:noProof/>
+                              </w:rPr>
+                              <w:t>6</w:t>
+                            </w:r>
+                            <w:r>
+                              <w:fldChar w:fldCharType="end"/>
+                            </w:r>
                             <w:r>
                               <w:t xml:space="preserve"> Grauwerte</w:t>
                             </w:r>
@@ -2554,14 +2664,24 @@
                       <w:r>
                         <w:t xml:space="preserve">Abbildung </w:t>
                       </w:r>
-                      <w:fldSimple w:instr=" SEQ Abbildung \* ARABIC ">
-                        <w:r>
-                          <w:rPr>
-                            <w:noProof/>
-                          </w:rPr>
-                          <w:t>6</w:t>
-                        </w:r>
-                      </w:fldSimple>
+                      <w:r>
+                        <w:fldChar w:fldCharType="begin"/>
+                      </w:r>
+                      <w:r>
+                        <w:instrText xml:space="preserve"> SEQ Abbildung \* ARABIC </w:instrText>
+                      </w:r>
+                      <w:r>
+                        <w:fldChar w:fldCharType="separate"/>
+                      </w:r>
+                      <w:r>
+                        <w:rPr>
+                          <w:noProof/>
+                        </w:rPr>
+                        <w:t>6</w:t>
+                      </w:r>
+                      <w:r>
+                        <w:fldChar w:fldCharType="end"/>
+                      </w:r>
                       <w:r>
                         <w:t xml:space="preserve"> Grauwerte</w:t>
                       </w:r>
@@ -2710,14 +2830,24 @@
                             <w:r>
                               <w:t xml:space="preserve">Abbildung </w:t>
                             </w:r>
-                            <w:fldSimple w:instr=" SEQ Abbildung \* ARABIC ">
-                              <w:r>
-                                <w:rPr>
-                                  <w:noProof/>
-                                </w:rPr>
-                                <w:t>7</w:t>
-                              </w:r>
-                            </w:fldSimple>
+                            <w:r>
+                              <w:fldChar w:fldCharType="begin"/>
+                            </w:r>
+                            <w:r>
+                              <w:instrText xml:space="preserve"> SEQ Abbildung \* ARABIC </w:instrText>
+                            </w:r>
+                            <w:r>
+                              <w:fldChar w:fldCharType="separate"/>
+                            </w:r>
+                            <w:r>
+                              <w:rPr>
+                                <w:noProof/>
+                              </w:rPr>
+                              <w:t>7</w:t>
+                            </w:r>
+                            <w:r>
+                              <w:fldChar w:fldCharType="end"/>
+                            </w:r>
                             <w:r>
                               <w:t xml:space="preserve"> Gradienten in X-Richtung</w:t>
                             </w:r>
@@ -2751,14 +2881,24 @@
                       <w:r>
                         <w:t xml:space="preserve">Abbildung </w:t>
                       </w:r>
-                      <w:fldSimple w:instr=" SEQ Abbildung \* ARABIC ">
-                        <w:r>
-                          <w:rPr>
-                            <w:noProof/>
-                          </w:rPr>
-                          <w:t>7</w:t>
-                        </w:r>
-                      </w:fldSimple>
+                      <w:r>
+                        <w:fldChar w:fldCharType="begin"/>
+                      </w:r>
+                      <w:r>
+                        <w:instrText xml:space="preserve"> SEQ Abbildung \* ARABIC </w:instrText>
+                      </w:r>
+                      <w:r>
+                        <w:fldChar w:fldCharType="separate"/>
+                      </w:r>
+                      <w:r>
+                        <w:rPr>
+                          <w:noProof/>
+                        </w:rPr>
+                        <w:t>7</w:t>
+                      </w:r>
+                      <w:r>
+                        <w:fldChar w:fldCharType="end"/>
+                      </w:r>
                       <w:r>
                         <w:t xml:space="preserve"> Gradienten in X-Richtung</w:t>
                       </w:r>
@@ -2912,14 +3052,24 @@
                             <w:r>
                               <w:t xml:space="preserve">Abbildung </w:t>
                             </w:r>
-                            <w:fldSimple w:instr=" SEQ Abbildung \* ARABIC ">
-                              <w:r>
-                                <w:rPr>
-                                  <w:noProof/>
-                                </w:rPr>
-                                <w:t>8</w:t>
-                              </w:r>
-                            </w:fldSimple>
+                            <w:r>
+                              <w:fldChar w:fldCharType="begin"/>
+                            </w:r>
+                            <w:r>
+                              <w:instrText xml:space="preserve"> SEQ Abbildung \* ARABIC </w:instrText>
+                            </w:r>
+                            <w:r>
+                              <w:fldChar w:fldCharType="separate"/>
+                            </w:r>
+                            <w:r>
+                              <w:rPr>
+                                <w:noProof/>
+                              </w:rPr>
+                              <w:t>8</w:t>
+                            </w:r>
+                            <w:r>
+                              <w:fldChar w:fldCharType="end"/>
+                            </w:r>
                             <w:r>
                               <w:t xml:space="preserve"> Gradienten in Y-Richtung</w:t>
                             </w:r>
@@ -2953,14 +3103,24 @@
                       <w:r>
                         <w:t xml:space="preserve">Abbildung </w:t>
                       </w:r>
-                      <w:fldSimple w:instr=" SEQ Abbildung \* ARABIC ">
-                        <w:r>
-                          <w:rPr>
-                            <w:noProof/>
-                          </w:rPr>
-                          <w:t>8</w:t>
-                        </w:r>
-                      </w:fldSimple>
+                      <w:r>
+                        <w:fldChar w:fldCharType="begin"/>
+                      </w:r>
+                      <w:r>
+                        <w:instrText xml:space="preserve"> SEQ Abbildung \* ARABIC </w:instrText>
+                      </w:r>
+                      <w:r>
+                        <w:fldChar w:fldCharType="separate"/>
+                      </w:r>
+                      <w:r>
+                        <w:rPr>
+                          <w:noProof/>
+                        </w:rPr>
+                        <w:t>8</w:t>
+                      </w:r>
+                      <w:r>
+                        <w:fldChar w:fldCharType="end"/>
+                      </w:r>
                       <w:r>
                         <w:t xml:space="preserve"> Gradienten in Y-Richtung</w:t>
                       </w:r>
@@ -3109,14 +3269,24 @@
                             <w:r>
                               <w:t xml:space="preserve">Abbildung </w:t>
                             </w:r>
-                            <w:fldSimple w:instr=" SEQ Abbildung \* ARABIC ">
-                              <w:r>
-                                <w:rPr>
-                                  <w:noProof/>
-                                </w:rPr>
-                                <w:t>9</w:t>
-                              </w:r>
-                            </w:fldSimple>
+                            <w:r>
+                              <w:fldChar w:fldCharType="begin"/>
+                            </w:r>
+                            <w:r>
+                              <w:instrText xml:space="preserve"> SEQ Abbildung \* ARABIC </w:instrText>
+                            </w:r>
+                            <w:r>
+                              <w:fldChar w:fldCharType="separate"/>
+                            </w:r>
+                            <w:r>
+                              <w:rPr>
+                                <w:noProof/>
+                              </w:rPr>
+                              <w:t>9</w:t>
+                            </w:r>
+                            <w:r>
+                              <w:fldChar w:fldCharType="end"/>
+                            </w:r>
                             <w:r>
                               <w:t xml:space="preserve"> Gradientenstärke</w:t>
                             </w:r>
@@ -3150,14 +3320,24 @@
                       <w:r>
                         <w:t xml:space="preserve">Abbildung </w:t>
                       </w:r>
-                      <w:fldSimple w:instr=" SEQ Abbildung \* ARABIC ">
-                        <w:r>
-                          <w:rPr>
-                            <w:noProof/>
-                          </w:rPr>
-                          <w:t>9</w:t>
-                        </w:r>
-                      </w:fldSimple>
+                      <w:r>
+                        <w:fldChar w:fldCharType="begin"/>
+                      </w:r>
+                      <w:r>
+                        <w:instrText xml:space="preserve"> SEQ Abbildung \* ARABIC </w:instrText>
+                      </w:r>
+                      <w:r>
+                        <w:fldChar w:fldCharType="separate"/>
+                      </w:r>
+                      <w:r>
+                        <w:rPr>
+                          <w:noProof/>
+                        </w:rPr>
+                        <w:t>9</w:t>
+                      </w:r>
+                      <w:r>
+                        <w:fldChar w:fldCharType="end"/>
+                      </w:r>
                       <w:r>
                         <w:t xml:space="preserve"> Gradientenstärke</w:t>
                       </w:r>
@@ -3312,14 +3492,24 @@
                             <w:r>
                               <w:t xml:space="preserve">Abbildung </w:t>
                             </w:r>
-                            <w:fldSimple w:instr=" SEQ Abbildung \* ARABIC ">
-                              <w:r>
-                                <w:rPr>
-                                  <w:noProof/>
-                                </w:rPr>
-                                <w:t>10</w:t>
-                              </w:r>
-                            </w:fldSimple>
+                            <w:r>
+                              <w:fldChar w:fldCharType="begin"/>
+                            </w:r>
+                            <w:r>
+                              <w:instrText xml:space="preserve"> SEQ Abbildung \* ARABIC </w:instrText>
+                            </w:r>
+                            <w:r>
+                              <w:fldChar w:fldCharType="separate"/>
+                            </w:r>
+                            <w:r>
+                              <w:rPr>
+                                <w:noProof/>
+                              </w:rPr>
+                              <w:t>10</w:t>
+                            </w:r>
+                            <w:r>
+                              <w:fldChar w:fldCharType="end"/>
+                            </w:r>
                             <w:r>
                               <w:t xml:space="preserve"> Haar-like Features Grauwertbild</w:t>
                             </w:r>
@@ -3353,14 +3543,24 @@
                       <w:r>
                         <w:t xml:space="preserve">Abbildung </w:t>
                       </w:r>
-                      <w:fldSimple w:instr=" SEQ Abbildung \* ARABIC ">
-                        <w:r>
-                          <w:rPr>
-                            <w:noProof/>
-                          </w:rPr>
-                          <w:t>10</w:t>
-                        </w:r>
-                      </w:fldSimple>
+                      <w:r>
+                        <w:fldChar w:fldCharType="begin"/>
+                      </w:r>
+                      <w:r>
+                        <w:instrText xml:space="preserve"> SEQ Abbildung \* ARABIC </w:instrText>
+                      </w:r>
+                      <w:r>
+                        <w:fldChar w:fldCharType="separate"/>
+                      </w:r>
+                      <w:r>
+                        <w:rPr>
+                          <w:noProof/>
+                        </w:rPr>
+                        <w:t>10</w:t>
+                      </w:r>
+                      <w:r>
+                        <w:fldChar w:fldCharType="end"/>
+                      </w:r>
                       <w:r>
                         <w:t xml:space="preserve"> Haar-like Features Grauwertbild</w:t>
                       </w:r>
@@ -3509,14 +3709,24 @@
                             <w:r>
                               <w:t xml:space="preserve">Abbildung </w:t>
                             </w:r>
-                            <w:fldSimple w:instr=" SEQ Abbildung \* ARABIC ">
-                              <w:r>
-                                <w:rPr>
-                                  <w:noProof/>
-                                </w:rPr>
-                                <w:t>11</w:t>
-                              </w:r>
-                            </w:fldSimple>
+                            <w:r>
+                              <w:fldChar w:fldCharType="begin"/>
+                            </w:r>
+                            <w:r>
+                              <w:instrText xml:space="preserve"> SEQ Abbildung \* ARABIC </w:instrText>
+                            </w:r>
+                            <w:r>
+                              <w:fldChar w:fldCharType="separate"/>
+                            </w:r>
+                            <w:r>
+                              <w:rPr>
+                                <w:noProof/>
+                              </w:rPr>
+                              <w:t>11</w:t>
+                            </w:r>
+                            <w:r>
+                              <w:fldChar w:fldCharType="end"/>
+                            </w:r>
                             <w:r>
                               <w:t xml:space="preserve"> Haar-like Features Gradientenstärke</w:t>
                             </w:r>
@@ -3550,14 +3760,24 @@
                       <w:r>
                         <w:t xml:space="preserve">Abbildung </w:t>
                       </w:r>
-                      <w:fldSimple w:instr=" SEQ Abbildung \* ARABIC ">
-                        <w:r>
-                          <w:rPr>
-                            <w:noProof/>
-                          </w:rPr>
-                          <w:t>11</w:t>
-                        </w:r>
-                      </w:fldSimple>
+                      <w:r>
+                        <w:fldChar w:fldCharType="begin"/>
+                      </w:r>
+                      <w:r>
+                        <w:instrText xml:space="preserve"> SEQ Abbildung \* ARABIC </w:instrText>
+                      </w:r>
+                      <w:r>
+                        <w:fldChar w:fldCharType="separate"/>
+                      </w:r>
+                      <w:r>
+                        <w:rPr>
+                          <w:noProof/>
+                        </w:rPr>
+                        <w:t>11</w:t>
+                      </w:r>
+                      <w:r>
+                        <w:fldChar w:fldCharType="end"/>
+                      </w:r>
                       <w:r>
                         <w:t xml:space="preserve"> Haar-like Features Gradientenstärke</w:t>
                       </w:r>
@@ -3711,14 +3931,24 @@
                             <w:r>
                               <w:t xml:space="preserve">Abbildung </w:t>
                             </w:r>
-                            <w:fldSimple w:instr=" SEQ Abbildung \* ARABIC ">
-                              <w:r>
-                                <w:rPr>
-                                  <w:noProof/>
-                                </w:rPr>
-                                <w:t>12</w:t>
-                              </w:r>
-                            </w:fldSimple>
+                            <w:r>
+                              <w:fldChar w:fldCharType="begin"/>
+                            </w:r>
+                            <w:r>
+                              <w:instrText xml:space="preserve"> SEQ Abbildung \* ARABIC </w:instrText>
+                            </w:r>
+                            <w:r>
+                              <w:fldChar w:fldCharType="separate"/>
+                            </w:r>
+                            <w:r>
+                              <w:rPr>
+                                <w:noProof/>
+                              </w:rPr>
+                              <w:t>12</w:t>
+                            </w:r>
+                            <w:r>
+                              <w:fldChar w:fldCharType="end"/>
+                            </w:r>
                             <w:r>
                               <w:t xml:space="preserve"> X-Koordinaten</w:t>
                             </w:r>
@@ -3752,14 +3982,24 @@
                       <w:r>
                         <w:t xml:space="preserve">Abbildung </w:t>
                       </w:r>
-                      <w:fldSimple w:instr=" SEQ Abbildung \* ARABIC ">
-                        <w:r>
-                          <w:rPr>
-                            <w:noProof/>
-                          </w:rPr>
-                          <w:t>12</w:t>
-                        </w:r>
-                      </w:fldSimple>
+                      <w:r>
+                        <w:fldChar w:fldCharType="begin"/>
+                      </w:r>
+                      <w:r>
+                        <w:instrText xml:space="preserve"> SEQ Abbildung \* ARABIC </w:instrText>
+                      </w:r>
+                      <w:r>
+                        <w:fldChar w:fldCharType="separate"/>
+                      </w:r>
+                      <w:r>
+                        <w:rPr>
+                          <w:noProof/>
+                        </w:rPr>
+                        <w:t>12</w:t>
+                      </w:r>
+                      <w:r>
+                        <w:fldChar w:fldCharType="end"/>
+                      </w:r>
                       <w:r>
                         <w:t xml:space="preserve"> X-Koordinaten</w:t>
                       </w:r>
@@ -3908,14 +4148,24 @@
                             <w:r>
                               <w:t xml:space="preserve">Abbildung </w:t>
                             </w:r>
-                            <w:fldSimple w:instr=" SEQ Abbildung \* ARABIC ">
-                              <w:r>
-                                <w:rPr>
-                                  <w:noProof/>
-                                </w:rPr>
-                                <w:t>13</w:t>
-                              </w:r>
-                            </w:fldSimple>
+                            <w:r>
+                              <w:fldChar w:fldCharType="begin"/>
+                            </w:r>
+                            <w:r>
+                              <w:instrText xml:space="preserve"> SEQ Abbildung \* ARABIC </w:instrText>
+                            </w:r>
+                            <w:r>
+                              <w:fldChar w:fldCharType="separate"/>
+                            </w:r>
+                            <w:r>
+                              <w:rPr>
+                                <w:noProof/>
+                              </w:rPr>
+                              <w:t>13</w:t>
+                            </w:r>
+                            <w:r>
+                              <w:fldChar w:fldCharType="end"/>
+                            </w:r>
                             <w:r>
                               <w:t xml:space="preserve"> Y-Koordinaten</w:t>
                             </w:r>
@@ -3949,14 +4199,24 @@
                       <w:r>
                         <w:t xml:space="preserve">Abbildung </w:t>
                       </w:r>
-                      <w:fldSimple w:instr=" SEQ Abbildung \* ARABIC ">
-                        <w:r>
-                          <w:rPr>
-                            <w:noProof/>
-                          </w:rPr>
-                          <w:t>13</w:t>
-                        </w:r>
-                      </w:fldSimple>
+                      <w:r>
+                        <w:fldChar w:fldCharType="begin"/>
+                      </w:r>
+                      <w:r>
+                        <w:instrText xml:space="preserve"> SEQ Abbildung \* ARABIC </w:instrText>
+                      </w:r>
+                      <w:r>
+                        <w:fldChar w:fldCharType="separate"/>
+                      </w:r>
+                      <w:r>
+                        <w:rPr>
+                          <w:noProof/>
+                        </w:rPr>
+                        <w:t>13</w:t>
+                      </w:r>
+                      <w:r>
+                        <w:fldChar w:fldCharType="end"/>
+                      </w:r>
                       <w:r>
                         <w:t xml:space="preserve"> Y-Koordinaten</w:t>
                       </w:r>
@@ -4059,31 +4319,870 @@
       </w:r>
     </w:p>
     <w:p>
+      <w:r>
+        <w:rPr>
+          <w:rStyle w:val="berschrift3Zchn"/>
+        </w:rPr>
+        <w:t>a)</w:t>
+      </w:r>
+      <w:r>
+        <w:t xml:space="preserve"> </w:t>
+      </w:r>
+      <w:r>
+        <w:t>Code: train.m</w:t>
+      </w:r>
+    </w:p>
+    <w:p>
+      <w:r>
+        <w:rPr>
+          <w:rStyle w:val="berschrift3Zchn"/>
+        </w:rPr>
+        <w:t>b)</w:t>
+      </w:r>
+      <w:r>
+        <w:t xml:space="preserve"> Eine Untersuchung des trainierten Random Forests</w:t>
+      </w:r>
+      <w:r>
+        <w:t xml:space="preserve"> mit 32 Trees</w:t>
+      </w:r>
+      <w:r>
+        <w:t xml:space="preserve"> ergibt folgende Beobachtungen:</w:t>
+      </w:r>
+    </w:p>
+    <w:p>
+      <w:r>
+        <w:t xml:space="preserve">Mit nur einem Tree hat der Random Forest eine Fehlerrate von 34.07%, schon mit dem zweiten Tree nimmt diese auf 23.64% ab. Mit Tree 3 bis 5 sinkt diese Fehlerrate auf 10.35%, und bis Tree 10 auf knapp unter 5%, Tree 13 senkt die Fehlerrate auf 4%. Ab diesem Zeitpunkt sorgen weitere Trees nur noch für geringe Senkungen des Fehlergrades. </w:t>
+      </w:r>
+      <w:r>
+        <w:t>Sinnvoll ist in diesem Zusammenhang die Reduktion der Trees für weniger Rechenaufwand beim Training des Random Forests.</w:t>
+      </w:r>
+    </w:p>
+    <w:tbl>
+      <w:tblPr>
+        <w:tblStyle w:val="Tabellenraster"/>
+        <w:tblW w:w="0" w:type="auto"/>
+        <w:tblBorders>
+          <w:top w:val="none" w:sz="0" w:space="0" w:color="auto"/>
+          <w:left w:val="none" w:sz="0" w:space="0" w:color="auto"/>
+          <w:bottom w:val="none" w:sz="0" w:space="0" w:color="auto"/>
+          <w:right w:val="none" w:sz="0" w:space="0" w:color="auto"/>
+          <w:insideH w:val="none" w:sz="0" w:space="0" w:color="auto"/>
+          <w:insideV w:val="none" w:sz="0" w:space="0" w:color="auto"/>
+        </w:tblBorders>
+        <w:tblLook w:val="04A0" w:firstRow="1" w:lastRow="0" w:firstColumn="1" w:lastColumn="0" w:noHBand="0" w:noVBand="1"/>
+      </w:tblPr>
+      <w:tblGrid>
+        <w:gridCol w:w="2303"/>
+        <w:gridCol w:w="2303"/>
+        <w:gridCol w:w="2303"/>
+        <w:gridCol w:w="2303"/>
+      </w:tblGrid>
+      <w:tr>
+        <w:tc>
+          <w:tcPr>
+            <w:tcW w:w="2303" w:type="dxa"/>
+          </w:tcPr>
+          <w:p>
+            <w:pPr>
+              <w:pStyle w:val="KeinLeerraum"/>
+              <w:rPr>
+                <w:lang w:val="en-US"/>
+              </w:rPr>
+            </w:pPr>
+            <w:r>
+              <w:rPr>
+                <w:lang w:val="en-US"/>
+              </w:rPr>
+              <w:lastRenderedPageBreak/>
+              <w:t>1</w:t>
+            </w:r>
+            <w:r>
+              <w:rPr>
+                <w:lang w:val="en-US"/>
+              </w:rPr>
+              <w:t>: 34.07017 %</w:t>
+            </w:r>
+          </w:p>
+          <w:p>
+            <w:pPr>
+              <w:pStyle w:val="KeinLeerraum"/>
+              <w:rPr>
+                <w:lang w:val="en-US"/>
+              </w:rPr>
+            </w:pPr>
+            <w:r>
+              <w:rPr>
+                <w:lang w:val="en-US"/>
+              </w:rPr>
+              <w:t>2</w:t>
+            </w:r>
+            <w:r>
+              <w:rPr>
+                <w:lang w:val="en-US"/>
+              </w:rPr>
+              <w:t>: 23.64610 %</w:t>
+            </w:r>
+          </w:p>
+          <w:p>
+            <w:pPr>
+              <w:pStyle w:val="KeinLeerraum"/>
+              <w:rPr>
+                <w:lang w:val="en-US"/>
+              </w:rPr>
+            </w:pPr>
+            <w:r>
+              <w:rPr>
+                <w:lang w:val="en-US"/>
+              </w:rPr>
+              <w:t>3</w:t>
+            </w:r>
+            <w:r>
+              <w:rPr>
+                <w:lang w:val="en-US"/>
+              </w:rPr>
+              <w:t>: 17.46817 %</w:t>
+            </w:r>
+          </w:p>
+          <w:p>
+            <w:pPr>
+              <w:pStyle w:val="KeinLeerraum"/>
+              <w:rPr>
+                <w:lang w:val="en-US"/>
+              </w:rPr>
+            </w:pPr>
+            <w:r>
+              <w:rPr>
+                <w:lang w:val="en-US"/>
+              </w:rPr>
+              <w:t>4</w:t>
+            </w:r>
+            <w:r>
+              <w:rPr>
+                <w:lang w:val="en-US"/>
+              </w:rPr>
+              <w:t>: 13.32040 %</w:t>
+            </w:r>
+          </w:p>
+          <w:p>
+            <w:pPr>
+              <w:pStyle w:val="KeinLeerraum"/>
+              <w:rPr>
+                <w:lang w:val="en-US"/>
+              </w:rPr>
+            </w:pPr>
+            <w:r>
+              <w:rPr>
+                <w:lang w:val="en-US"/>
+              </w:rPr>
+              <w:t>5</w:t>
+            </w:r>
+            <w:r>
+              <w:rPr>
+                <w:lang w:val="en-US"/>
+              </w:rPr>
+              <w:t>: 10.35302 %</w:t>
+            </w:r>
+          </w:p>
+          <w:p>
+            <w:pPr>
+              <w:pStyle w:val="KeinLeerraum"/>
+              <w:rPr>
+                <w:lang w:val="en-US"/>
+              </w:rPr>
+            </w:pPr>
+            <w:r>
+              <w:rPr>
+                <w:lang w:val="en-US"/>
+              </w:rPr>
+              <w:t>6</w:t>
+            </w:r>
+            <w:r>
+              <w:rPr>
+                <w:lang w:val="en-US"/>
+              </w:rPr>
+              <w:t>: 8.47861 %</w:t>
+            </w:r>
+          </w:p>
+          <w:p>
+            <w:pPr>
+              <w:pStyle w:val="KeinLeerraum"/>
+              <w:rPr>
+                <w:lang w:val="en-US"/>
+              </w:rPr>
+            </w:pPr>
+            <w:r>
+              <w:rPr>
+                <w:lang w:val="en-US"/>
+              </w:rPr>
+              <w:t>7</w:t>
+            </w:r>
+            <w:r>
+              <w:rPr>
+                <w:lang w:val="en-US"/>
+              </w:rPr>
+              <w:t>: 7.20258 %</w:t>
+            </w:r>
+          </w:p>
+          <w:p>
+            <w:pPr>
+              <w:pStyle w:val="KeinLeerraum"/>
+              <w:rPr>
+                <w:lang w:val="en-US"/>
+              </w:rPr>
+            </w:pPr>
+            <w:r>
+              <w:rPr>
+                <w:lang w:val="en-US"/>
+              </w:rPr>
+              <w:t>8</w:t>
+            </w:r>
+            <w:r>
+              <w:rPr>
+                <w:lang w:val="en-US"/>
+              </w:rPr>
+              <w:t>: 6.</w:t>
+            </w:r>
+            <w:r>
+              <w:rPr>
+                <w:lang w:val="en-US"/>
+              </w:rPr>
+              <w:t>20799 %</w:t>
+            </w:r>
+          </w:p>
+        </w:tc>
+        <w:tc>
+          <w:tcPr>
+            <w:tcW w:w="2303" w:type="dxa"/>
+          </w:tcPr>
+          <w:p>
+            <w:pPr>
+              <w:pStyle w:val="KeinLeerraum"/>
+              <w:rPr>
+                <w:lang w:val="en-US"/>
+              </w:rPr>
+            </w:pPr>
+            <w:r>
+              <w:rPr>
+                <w:lang w:val="en-US"/>
+              </w:rPr>
+              <w:t>9</w:t>
+            </w:r>
+            <w:r>
+              <w:rPr>
+                <w:lang w:val="en-US"/>
+              </w:rPr>
+              <w:t>: 5.42653 %</w:t>
+            </w:r>
+          </w:p>
+          <w:p>
+            <w:pPr>
+              <w:pStyle w:val="KeinLeerraum"/>
+              <w:rPr>
+                <w:lang w:val="en-US"/>
+              </w:rPr>
+            </w:pPr>
+            <w:r>
+              <w:rPr>
+                <w:lang w:val="en-US"/>
+              </w:rPr>
+              <w:t>10</w:t>
+            </w:r>
+            <w:r>
+              <w:rPr>
+                <w:lang w:val="en-US"/>
+              </w:rPr>
+              <w:t>: 4.91284 %</w:t>
+            </w:r>
+          </w:p>
+          <w:p>
+            <w:pPr>
+              <w:pStyle w:val="KeinLeerraum"/>
+              <w:rPr>
+                <w:lang w:val="en-US"/>
+              </w:rPr>
+            </w:pPr>
+            <w:r>
+              <w:rPr>
+                <w:lang w:val="en-US"/>
+              </w:rPr>
+              <w:t>11</w:t>
+            </w:r>
+            <w:r>
+              <w:rPr>
+                <w:lang w:val="en-US"/>
+              </w:rPr>
+              <w:t>: 4.50844 %</w:t>
+            </w:r>
+          </w:p>
+          <w:p>
+            <w:pPr>
+              <w:pStyle w:val="KeinLeerraum"/>
+              <w:rPr>
+                <w:lang w:val="en-US"/>
+              </w:rPr>
+            </w:pPr>
+            <w:r>
+              <w:rPr>
+                <w:lang w:val="en-US"/>
+              </w:rPr>
+              <w:t>12</w:t>
+            </w:r>
+            <w:r>
+              <w:rPr>
+                <w:lang w:val="en-US"/>
+              </w:rPr>
+              <w:t>: 4.19149 %</w:t>
+            </w:r>
+          </w:p>
+          <w:p>
+            <w:pPr>
+              <w:pStyle w:val="KeinLeerraum"/>
+              <w:rPr>
+                <w:lang w:val="en-US"/>
+              </w:rPr>
+            </w:pPr>
+            <w:r>
+              <w:rPr>
+                <w:lang w:val="en-US"/>
+              </w:rPr>
+              <w:t>13</w:t>
+            </w:r>
+            <w:r>
+              <w:rPr>
+                <w:lang w:val="en-US"/>
+              </w:rPr>
+              <w:t>: 4.04667 %</w:t>
+            </w:r>
+          </w:p>
+          <w:p>
+            <w:pPr>
+              <w:pStyle w:val="KeinLeerraum"/>
+              <w:rPr>
+                <w:lang w:val="en-US"/>
+              </w:rPr>
+            </w:pPr>
+            <w:r>
+              <w:rPr>
+                <w:lang w:val="en-US"/>
+              </w:rPr>
+              <w:t>14</w:t>
+            </w:r>
+            <w:r>
+              <w:rPr>
+                <w:lang w:val="en-US"/>
+              </w:rPr>
+              <w:t>: 3.82261 %</w:t>
+            </w:r>
+          </w:p>
+          <w:p>
+            <w:pPr>
+              <w:pStyle w:val="KeinLeerraum"/>
+              <w:rPr>
+                <w:lang w:val="en-US"/>
+              </w:rPr>
+            </w:pPr>
+            <w:r>
+              <w:rPr>
+                <w:lang w:val="en-US"/>
+              </w:rPr>
+              <w:t>15</w:t>
+            </w:r>
+            <w:r>
+              <w:rPr>
+                <w:lang w:val="en-US"/>
+              </w:rPr>
+              <w:t>: 3.59856 %</w:t>
+            </w:r>
+          </w:p>
+          <w:p>
+            <w:pPr>
+              <w:pStyle w:val="KeinLeerraum"/>
+              <w:rPr>
+                <w:lang w:val="en-US"/>
+              </w:rPr>
+            </w:pPr>
+            <w:r>
+              <w:rPr>
+                <w:lang w:val="en-US"/>
+              </w:rPr>
+              <w:t>16</w:t>
+            </w:r>
+            <w:r>
+              <w:rPr>
+                <w:lang w:val="en-US"/>
+              </w:rPr>
+              <w:t>: 3.44008 %</w:t>
+            </w:r>
+          </w:p>
+        </w:tc>
+        <w:tc>
+          <w:tcPr>
+            <w:tcW w:w="2303" w:type="dxa"/>
+          </w:tcPr>
+          <w:p>
+            <w:pPr>
+              <w:pStyle w:val="KeinLeerraum"/>
+              <w:rPr>
+                <w:lang w:val="en-US"/>
+              </w:rPr>
+            </w:pPr>
+            <w:r>
+              <w:rPr>
+                <w:lang w:val="en-US"/>
+              </w:rPr>
+              <w:t>17</w:t>
+            </w:r>
+            <w:r>
+              <w:rPr>
+                <w:lang w:val="en-US"/>
+              </w:rPr>
+              <w:t>: 3.36630 %</w:t>
+            </w:r>
+          </w:p>
+          <w:p>
+            <w:pPr>
+              <w:pStyle w:val="KeinLeerraum"/>
+              <w:rPr>
+                <w:lang w:val="en-US"/>
+              </w:rPr>
+            </w:pPr>
+            <w:r>
+              <w:rPr>
+                <w:lang w:val="en-US"/>
+              </w:rPr>
+              <w:t>18</w:t>
+            </w:r>
+            <w:r>
+              <w:rPr>
+                <w:lang w:val="en-US"/>
+              </w:rPr>
+              <w:t>: 3.31439 %</w:t>
+            </w:r>
+          </w:p>
+          <w:p>
+            <w:pPr>
+              <w:pStyle w:val="KeinLeerraum"/>
+              <w:rPr>
+                <w:lang w:val="en-US"/>
+              </w:rPr>
+            </w:pPr>
+            <w:r>
+              <w:rPr>
+                <w:lang w:val="en-US"/>
+              </w:rPr>
+              <w:t>19</w:t>
+            </w:r>
+            <w:r>
+              <w:rPr>
+                <w:lang w:val="en-US"/>
+              </w:rPr>
+              <w:t>: 3.25428 %</w:t>
+            </w:r>
+          </w:p>
+          <w:p>
+            <w:pPr>
+              <w:pStyle w:val="KeinLeerraum"/>
+              <w:rPr>
+                <w:lang w:val="en-US"/>
+              </w:rPr>
+            </w:pPr>
+            <w:r>
+              <w:rPr>
+                <w:lang w:val="en-US"/>
+              </w:rPr>
+              <w:t>20</w:t>
+            </w:r>
+            <w:r>
+              <w:rPr>
+                <w:lang w:val="en-US"/>
+              </w:rPr>
+              <w:t>: 3.20783 %</w:t>
+            </w:r>
+          </w:p>
+          <w:p>
+            <w:pPr>
+              <w:pStyle w:val="KeinLeerraum"/>
+              <w:rPr>
+                <w:lang w:val="en-US"/>
+              </w:rPr>
+            </w:pPr>
+            <w:r>
+              <w:rPr>
+                <w:lang w:val="en-US"/>
+              </w:rPr>
+              <w:t>21</w:t>
+            </w:r>
+            <w:r>
+              <w:rPr>
+                <w:lang w:val="en-US"/>
+              </w:rPr>
+              <w:t>: 3.07667 %</w:t>
+            </w:r>
+          </w:p>
+          <w:p>
+            <w:pPr>
+              <w:pStyle w:val="KeinLeerraum"/>
+              <w:rPr>
+                <w:lang w:val="en-US"/>
+              </w:rPr>
+            </w:pPr>
+            <w:r>
+              <w:rPr>
+                <w:lang w:val="en-US"/>
+              </w:rPr>
+              <w:t>22</w:t>
+            </w:r>
+            <w:r>
+              <w:rPr>
+                <w:lang w:val="en-US"/>
+              </w:rPr>
+              <w:t>: 3.02476 %</w:t>
+            </w:r>
+          </w:p>
+          <w:p>
+            <w:pPr>
+              <w:pStyle w:val="KeinLeerraum"/>
+              <w:rPr>
+                <w:lang w:val="en-US"/>
+              </w:rPr>
+            </w:pPr>
+            <w:r>
+              <w:rPr>
+                <w:lang w:val="en-US"/>
+              </w:rPr>
+              <w:t>23</w:t>
+            </w:r>
+            <w:r>
+              <w:rPr>
+                <w:lang w:val="en-US"/>
+              </w:rPr>
+              <w:t>: 3.02476 %</w:t>
+            </w:r>
+          </w:p>
+          <w:p>
+            <w:pPr>
+              <w:pStyle w:val="KeinLeerraum"/>
+              <w:rPr>
+                <w:lang w:val="en-US"/>
+              </w:rPr>
+            </w:pPr>
+            <w:r>
+              <w:rPr>
+                <w:lang w:val="en-US"/>
+              </w:rPr>
+              <w:t>24</w:t>
+            </w:r>
+            <w:r>
+              <w:rPr>
+                <w:lang w:val="en-US"/>
+              </w:rPr>
+              <w:t>: 3.00290 %</w:t>
+            </w:r>
+          </w:p>
+        </w:tc>
+        <w:tc>
+          <w:tcPr>
+            <w:tcW w:w="2303" w:type="dxa"/>
+          </w:tcPr>
+          <w:p>
+            <w:pPr>
+              <w:pStyle w:val="KeinLeerraum"/>
+              <w:rPr>
+                <w:lang w:val="en-US"/>
+              </w:rPr>
+            </w:pPr>
+            <w:r>
+              <w:rPr>
+                <w:lang w:val="en-US"/>
+              </w:rPr>
+              <w:t>25</w:t>
+            </w:r>
+            <w:r>
+              <w:rPr>
+                <w:lang w:val="en-US"/>
+              </w:rPr>
+              <w:t>: 2.97011 %</w:t>
+            </w:r>
+          </w:p>
+          <w:p>
+            <w:pPr>
+              <w:pStyle w:val="KeinLeerraum"/>
+              <w:rPr>
+                <w:lang w:val="en-US"/>
+              </w:rPr>
+            </w:pPr>
+            <w:r>
+              <w:rPr>
+                <w:lang w:val="en-US"/>
+              </w:rPr>
+              <w:t>26</w:t>
+            </w:r>
+            <w:r>
+              <w:rPr>
+                <w:lang w:val="en-US"/>
+              </w:rPr>
+              <w:t>: 2.95371 %</w:t>
+            </w:r>
+          </w:p>
+          <w:p>
+            <w:pPr>
+              <w:pStyle w:val="KeinLeerraum"/>
+              <w:rPr>
+                <w:lang w:val="en-US"/>
+              </w:rPr>
+            </w:pPr>
+            <w:r>
+              <w:rPr>
+                <w:lang w:val="en-US"/>
+              </w:rPr>
+              <w:t>27</w:t>
+            </w:r>
+            <w:r>
+              <w:rPr>
+                <w:lang w:val="en-US"/>
+              </w:rPr>
+              <w:t>: 2.94005 %</w:t>
+            </w:r>
+          </w:p>
+          <w:p>
+            <w:pPr>
+              <w:pStyle w:val="KeinLeerraum"/>
+              <w:rPr>
+                <w:lang w:val="en-US"/>
+              </w:rPr>
+            </w:pPr>
+            <w:r>
+              <w:rPr>
+                <w:lang w:val="en-US"/>
+              </w:rPr>
+              <w:t>28</w:t>
+            </w:r>
+            <w:r>
+              <w:rPr>
+                <w:lang w:val="en-US"/>
+              </w:rPr>
+              <w:t>: 2.87721 %</w:t>
+            </w:r>
+          </w:p>
+          <w:p>
+            <w:pPr>
+              <w:pStyle w:val="KeinLeerraum"/>
+              <w:rPr>
+                <w:lang w:val="en-US"/>
+              </w:rPr>
+            </w:pPr>
+            <w:r>
+              <w:rPr>
+                <w:lang w:val="en-US"/>
+              </w:rPr>
+              <w:t>29</w:t>
+            </w:r>
+            <w:r>
+              <w:rPr>
+                <w:lang w:val="en-US"/>
+              </w:rPr>
+              <w:t>: 2.85808 %</w:t>
+            </w:r>
+          </w:p>
+          <w:p>
+            <w:pPr>
+              <w:pStyle w:val="KeinLeerraum"/>
+              <w:rPr>
+                <w:lang w:val="en-US"/>
+              </w:rPr>
+            </w:pPr>
+            <w:r>
+              <w:rPr>
+                <w:lang w:val="en-US"/>
+              </w:rPr>
+              <w:t>30</w:t>
+            </w:r>
+            <w:r>
+              <w:rPr>
+                <w:lang w:val="en-US"/>
+              </w:rPr>
+              <w:t>: 2.81983 %</w:t>
+            </w:r>
+          </w:p>
+          <w:p>
+            <w:pPr>
+              <w:pStyle w:val="KeinLeerraum"/>
+              <w:rPr>
+                <w:lang w:val="en-US"/>
+              </w:rPr>
+            </w:pPr>
+            <w:r>
+              <w:rPr>
+                <w:lang w:val="en-US"/>
+              </w:rPr>
+              <w:t>31</w:t>
+            </w:r>
+            <w:r>
+              <w:rPr>
+                <w:lang w:val="en-US"/>
+              </w:rPr>
+              <w:t>: 2.73785 %</w:t>
+            </w:r>
+          </w:p>
+          <w:p>
+            <w:pPr>
+              <w:pStyle w:val="KeinLeerraum"/>
+              <w:rPr>
+                <w:lang w:val="en-US"/>
+              </w:rPr>
+            </w:pPr>
+            <w:r>
+              <w:rPr>
+                <w:lang w:val="en-US"/>
+              </w:rPr>
+              <w:t>32</w:t>
+            </w:r>
+            <w:r>
+              <w:rPr>
+                <w:lang w:val="en-US"/>
+              </w:rPr>
+              <w:t>: 2.71326 %</w:t>
+            </w:r>
+          </w:p>
+        </w:tc>
+      </w:tr>
+    </w:tbl>
+    <w:p>
       <w:pPr>
-        <w:pStyle w:val="Listenabsatz"/>
-        <w:numPr>
-          <w:ilvl w:val="0"/>
-          <w:numId w:val="1"/>
-        </w:numPr>
+        <w:pStyle w:val="KeinLeerraum"/>
+        <w:rPr>
+          <w:lang w:val="en-US"/>
+        </w:rPr>
       </w:pPr>
-      <w:r>
-        <w:t>Code: train.m</w:t>
-      </w:r>
+    </w:p>
+    <w:p>
+      <w:r>
+        <w:rPr>
+          <w:rStyle w:val="berschrift3Zchn"/>
+        </w:rPr>
+        <w:t>c)</w:t>
+      </w:r>
+      <w:r>
+        <w:t xml:space="preserve"> Abbildung 14 zeigt eine Visualisierung des Mean Squared Error der einzelnen Features. </w:t>
+      </w:r>
+      <w:r>
+        <w:t xml:space="preserve">Je höher dieser Wert ist, desto wichtiger ist das Feature für </w:t>
+      </w:r>
+      <w:r>
+        <w:t>die Bewertung im Random Forest. Da die Konstruktion der Trees im Random Forest einem gewissen Zufallsfaktor unterliegt, wurden mehrere Durchläufe durchgeführt, um akkurate Ergebnisse zu erhalten.</w:t>
+      </w:r>
+    </w:p>
+    <w:p>
+      <w:r>
+        <w:t xml:space="preserve">Mit einem MSE von &gt;2 kristallisieren sich Features Nr. 4, 11, 15, </w:t>
+      </w:r>
+      <w:r>
+        <w:t xml:space="preserve">29, </w:t>
+      </w:r>
+      <w:r>
+        <w:t>32, 33, 45 und 46 in den Testläufen als äußerst relevante Features heraus</w:t>
+      </w:r>
+      <w:r>
+        <w:t>, ebenso überschreitet Feature 1 in der Hälfte der Beobachtungen diesen Wert.</w:t>
+      </w:r>
+    </w:p>
+    <w:p>
+      <w:r>
+        <w:t>Als irrelevant in den beobachteten Durchläufen zeigen sich Features Nr. 22, 23, 24, 42, 43 und 44.</w:t>
+      </w:r>
+      <w:bookmarkStart w:id="0" w:name="_GoBack"/>
+      <w:bookmarkEnd w:id="0"/>
     </w:p>
     <w:p>
       <w:pPr>
-        <w:pStyle w:val="Listenabsatz"/>
-        <w:numPr>
-          <w:ilvl w:val="0"/>
-          <w:numId w:val="1"/>
-        </w:numPr>
+        <w:pStyle w:val="KeinLeerraum"/>
+        <w:keepNext/>
       </w:pPr>
-      <w:bookmarkStart w:id="0" w:name="_GoBack"/>
-      <w:bookmarkEnd w:id="0"/>
+      <w:r>
+        <w:rPr>
+          <w:noProof/>
+        </w:rPr>
+        <w:drawing>
+          <wp:inline distT="0" distB="0" distL="0" distR="0" wp14:anchorId="570C25ED" wp14:editId="1687068D">
+            <wp:extent cx="4533900" cy="3638550"/>
+            <wp:effectExtent l="19050" t="19050" r="19050" b="19050"/>
+            <wp:docPr id="459" name="Grafik 459"/>
+            <wp:cNvGraphicFramePr>
+              <a:graphicFrameLocks xmlns:a="http://schemas.openxmlformats.org/drawingml/2006/main" noChangeAspect="1"/>
+            </wp:cNvGraphicFramePr>
+            <a:graphic xmlns:a="http://schemas.openxmlformats.org/drawingml/2006/main">
+              <a:graphicData uri="http://schemas.openxmlformats.org/drawingml/2006/picture">
+                <pic:pic xmlns:pic="http://schemas.openxmlformats.org/drawingml/2006/picture">
+                  <pic:nvPicPr>
+                    <pic:cNvPr id="0" name=""/>
+                    <pic:cNvPicPr/>
+                  </pic:nvPicPr>
+                  <pic:blipFill rotWithShape="1">
+                    <a:blip r:embed="rId22"/>
+                    <a:srcRect l="9029" t="20078" r="8333" b="5458"/>
+                    <a:stretch/>
+                  </pic:blipFill>
+                  <pic:spPr bwMode="auto">
+                    <a:xfrm>
+                      <a:off x="0" y="0"/>
+                      <a:ext cx="4533900" cy="3638550"/>
+                    </a:xfrm>
+                    <a:prstGeom prst="rect">
+                      <a:avLst/>
+                    </a:prstGeom>
+                    <a:ln>
+                      <a:solidFill>
+                        <a:schemeClr val="tx1"/>
+                      </a:solidFill>
+                    </a:ln>
+                    <a:extLst>
+                      <a:ext uri="{53640926-AAD7-44D8-BBD7-CCE9431645EC}">
+                        <a14:shadowObscured xmlns:a14="http://schemas.microsoft.com/office/drawing/2010/main"/>
+                      </a:ext>
+                    </a:extLst>
+                  </pic:spPr>
+                </pic:pic>
+              </a:graphicData>
+            </a:graphic>
+          </wp:inline>
+        </w:drawing>
+      </w:r>
+    </w:p>
+    <w:p>
+      <w:pPr>
+        <w:pStyle w:val="Beschriftung"/>
+        <w:rPr>
+          <w:lang w:val="en-US"/>
+        </w:rPr>
+      </w:pPr>
+      <w:r>
+        <w:t xml:space="preserve">Abbildung </w:t>
+      </w:r>
+      <w:r>
+        <w:fldChar w:fldCharType="begin"/>
+      </w:r>
+      <w:r>
+        <w:instrText xml:space="preserve"> SEQ Abbildung \* ARABIC </w:instrText>
+      </w:r>
+      <w:r>
+        <w:fldChar w:fldCharType="separate"/>
+      </w:r>
+      <w:r>
+        <w:rPr>
+          <w:noProof/>
+        </w:rPr>
+        <w:t>14</w:t>
+      </w:r>
+      <w:r>
+        <w:fldChar w:fldCharType="end"/>
+      </w:r>
+      <w:r>
+        <w:t xml:space="preserve"> Wichtigkeit der Features</w:t>
+      </w:r>
     </w:p>
     <w:sectPr>
-      <w:headerReference w:type="default" r:id="rId22"/>
-      <w:footerReference w:type="default" r:id="rId23"/>
+      <w:headerReference w:type="default" r:id="rId23"/>
+      <w:footerReference w:type="default" r:id="rId24"/>
       <w:pgSz w:w="11906" w:h="16838"/>
       <w:pgMar w:top="1417" w:right="1417" w:bottom="1134" w:left="1417" w:header="708" w:footer="708" w:gutter="0"/>
       <w:pgNumType w:start="0"/>
@@ -4433,7 +5532,7 @@
               <w:color w:val="FFFFFF" w:themeColor="background1"/>
               <w:lang w:val="de-DE"/>
             </w:rPr>
-            <w:t>4</w:t>
+            <w:t>5</w:t>
           </w:r>
           <w:r>
             <w:rPr>
@@ -4513,7 +5612,7 @@
         <w:rFonts w:hint="default"/>
       </w:rPr>
     </w:lvl>
-    <w:lvl w:ilvl="1" w:tplc="0C070019" w:tentative="1">
+    <w:lvl w:ilvl="1" w:tplc="0C070019">
       <w:start w:val="1"/>
       <w:numFmt w:val="lowerLetter"/>
       <w:lvlText w:val="%2."/>
@@ -4776,6 +5875,28 @@
       <w:szCs w:val="26"/>
     </w:rPr>
   </w:style>
+  <w:style w:type="paragraph" w:styleId="berschrift3">
+    <w:name w:val="heading 3"/>
+    <w:basedOn w:val="Standard"/>
+    <w:next w:val="Standard"/>
+    <w:link w:val="berschrift3Zchn"/>
+    <w:uiPriority w:val="9"/>
+    <w:unhideWhenUsed/>
+    <w:qFormat/>
+    <w:rsid w:val="008D0559"/>
+    <w:pPr>
+      <w:keepNext/>
+      <w:keepLines/>
+      <w:spacing w:before="200" w:after="0"/>
+      <w:outlineLvl w:val="2"/>
+    </w:pPr>
+    <w:rPr>
+      <w:rFonts w:asciiTheme="majorHAnsi" w:eastAsiaTheme="majorEastAsia" w:hAnsiTheme="majorHAnsi" w:cstheme="majorBidi"/>
+      <w:b/>
+      <w:bCs/>
+      <w:color w:val="4F81BD" w:themeColor="accent1"/>
+    </w:rPr>
+  </w:style>
   <w:style w:type="character" w:default="1" w:styleId="Absatz-Standardschriftart">
     <w:name w:val="Default Paragraph Font"/>
     <w:uiPriority w:val="1"/>
@@ -4938,6 +6059,38 @@
       <w:ind w:left="720"/>
       <w:contextualSpacing/>
     </w:pPr>
+  </w:style>
+  <w:style w:type="character" w:customStyle="1" w:styleId="berschrift3Zchn">
+    <w:name w:val="Überschrift 3 Zchn"/>
+    <w:basedOn w:val="Absatz-Standardschriftart"/>
+    <w:link w:val="berschrift3"/>
+    <w:uiPriority w:val="9"/>
+    <w:rsid w:val="008D0559"/>
+    <w:rPr>
+      <w:rFonts w:asciiTheme="majorHAnsi" w:eastAsiaTheme="majorEastAsia" w:hAnsiTheme="majorHAnsi" w:cstheme="majorBidi"/>
+      <w:b/>
+      <w:bCs/>
+      <w:color w:val="4F81BD" w:themeColor="accent1"/>
+    </w:rPr>
+  </w:style>
+  <w:style w:type="table" w:styleId="Tabellenraster">
+    <w:name w:val="Table Grid"/>
+    <w:basedOn w:val="NormaleTabelle"/>
+    <w:uiPriority w:val="59"/>
+    <w:rsid w:val="00BA07F0"/>
+    <w:pPr>
+      <w:spacing w:after="0" w:line="240" w:lineRule="auto"/>
+    </w:pPr>
+    <w:tblPr>
+      <w:tblBorders>
+        <w:top w:val="single" w:sz="4" w:space="0" w:color="auto"/>
+        <w:left w:val="single" w:sz="4" w:space="0" w:color="auto"/>
+        <w:bottom w:val="single" w:sz="4" w:space="0" w:color="auto"/>
+        <w:right w:val="single" w:sz="4" w:space="0" w:color="auto"/>
+        <w:insideH w:val="single" w:sz="4" w:space="0" w:color="auto"/>
+        <w:insideV w:val="single" w:sz="4" w:space="0" w:color="auto"/>
+      </w:tblBorders>
+    </w:tblPr>
   </w:style>
 </w:styles>
 </file>
@@ -5126,6 +6279,28 @@
       <w:szCs w:val="26"/>
     </w:rPr>
   </w:style>
+  <w:style w:type="paragraph" w:styleId="berschrift3">
+    <w:name w:val="heading 3"/>
+    <w:basedOn w:val="Standard"/>
+    <w:next w:val="Standard"/>
+    <w:link w:val="berschrift3Zchn"/>
+    <w:uiPriority w:val="9"/>
+    <w:unhideWhenUsed/>
+    <w:qFormat/>
+    <w:rsid w:val="008D0559"/>
+    <w:pPr>
+      <w:keepNext/>
+      <w:keepLines/>
+      <w:spacing w:before="200" w:after="0"/>
+      <w:outlineLvl w:val="2"/>
+    </w:pPr>
+    <w:rPr>
+      <w:rFonts w:asciiTheme="majorHAnsi" w:eastAsiaTheme="majorEastAsia" w:hAnsiTheme="majorHAnsi" w:cstheme="majorBidi"/>
+      <w:b/>
+      <w:bCs/>
+      <w:color w:val="4F81BD" w:themeColor="accent1"/>
+    </w:rPr>
+  </w:style>
   <w:style w:type="character" w:default="1" w:styleId="Absatz-Standardschriftart">
     <w:name w:val="Default Paragraph Font"/>
     <w:uiPriority w:val="1"/>
@@ -5289,6 +6464,38 @@
       <w:contextualSpacing/>
     </w:pPr>
   </w:style>
+  <w:style w:type="character" w:customStyle="1" w:styleId="berschrift3Zchn">
+    <w:name w:val="Überschrift 3 Zchn"/>
+    <w:basedOn w:val="Absatz-Standardschriftart"/>
+    <w:link w:val="berschrift3"/>
+    <w:uiPriority w:val="9"/>
+    <w:rsid w:val="008D0559"/>
+    <w:rPr>
+      <w:rFonts w:asciiTheme="majorHAnsi" w:eastAsiaTheme="majorEastAsia" w:hAnsiTheme="majorHAnsi" w:cstheme="majorBidi"/>
+      <w:b/>
+      <w:bCs/>
+      <w:color w:val="4F81BD" w:themeColor="accent1"/>
+    </w:rPr>
+  </w:style>
+  <w:style w:type="table" w:styleId="Tabellenraster">
+    <w:name w:val="Table Grid"/>
+    <w:basedOn w:val="NormaleTabelle"/>
+    <w:uiPriority w:val="59"/>
+    <w:rsid w:val="00BA07F0"/>
+    <w:pPr>
+      <w:spacing w:after="0" w:line="240" w:lineRule="auto"/>
+    </w:pPr>
+    <w:tblPr>
+      <w:tblBorders>
+        <w:top w:val="single" w:sz="4" w:space="0" w:color="auto"/>
+        <w:left w:val="single" w:sz="4" w:space="0" w:color="auto"/>
+        <w:bottom w:val="single" w:sz="4" w:space="0" w:color="auto"/>
+        <w:right w:val="single" w:sz="4" w:space="0" w:color="auto"/>
+        <w:insideH w:val="single" w:sz="4" w:space="0" w:color="auto"/>
+        <w:insideV w:val="single" w:sz="4" w:space="0" w:color="auto"/>
+      </w:tblBorders>
+    </w:tblPr>
+  </w:style>
 </w:styles>
 </file>
 
@@ -5395,8 +6602,8 @@
   </w:compat>
   <w:rsids>
     <w:rsidRoot w:val="008C5A20"/>
+    <w:rsid w:val="005205FC"/>
     <w:rsid w:val="008C5A20"/>
-    <w:rsid w:val="00BB7A7E"/>
   </w:rsids>
   <m:mathPr>
     <m:mathFont m:val="Cambria Math"/>

--- a/Task2/Dokumentation.docx
+++ b/Task2/Dokumentation.docx
@@ -4357,6 +4357,12 @@
         <w:t>Sinnvoll ist in diesem Zusammenhang die Reduktion der Trees für weniger Rechenaufwand beim Training des Random Forests.</w:t>
       </w:r>
     </w:p>
+    <w:p>
+      <w:r>
+        <w:lastRenderedPageBreak/>
+        <w:t>Out-of-Bag-Error für jeweilige Anzahl der Trees:</w:t>
+      </w:r>
+    </w:p>
     <w:tbl>
       <w:tblPr>
         <w:tblStyle w:val="Tabellenraster"/>
@@ -4393,7 +4399,6 @@
               <w:rPr>
                 <w:lang w:val="en-US"/>
               </w:rPr>
-              <w:lastRenderedPageBreak/>
               <w:t>1</w:t>
             </w:r>
             <w:r>
@@ -5063,7 +5068,19 @@
         <w:t>c)</w:t>
       </w:r>
       <w:r>
-        <w:t xml:space="preserve"> Abbildung 14 zeigt eine Visualisierung des Mean Squared Error der einzelnen Features. </w:t>
+        <w:t xml:space="preserve"> </w:t>
+      </w:r>
+      <w:r>
+        <w:t>In Abbildung 14 wird der</w:t>
+      </w:r>
+      <w:r>
+        <w:t xml:space="preserve"> Mean Squared Error der einzelnen Features</w:t>
+      </w:r>
+      <w:r>
+        <w:t xml:space="preserve"> eines Trainingsdurchlaufs des Random Forrests visualisiert</w:t>
+      </w:r>
+      <w:r>
+        <w:t xml:space="preserve">. </w:t>
       </w:r>
       <w:r>
         <w:t xml:space="preserve">Je höher dieser Wert ist, desto wichtiger ist das Feature für </w:t>
@@ -5089,6 +5106,9 @@
     <w:p>
       <w:r>
         <w:t>Als irrelevant in den beobachteten Durchläufen zeigen sich Features Nr. 22, 23, 24, 42, 43 und 44.</w:t>
+      </w:r>
+      <w:r>
+        <w:t xml:space="preserve"> Entsprechend könnten diese Features beim Training außen vor gelassen werden.</w:t>
       </w:r>
       <w:bookmarkStart w:id="0" w:name="_GoBack"/>
       <w:bookmarkEnd w:id="0"/>
@@ -6602,8 +6622,8 @@
   </w:compat>
   <w:rsids>
     <w:rsidRoot w:val="008C5A20"/>
-    <w:rsid w:val="005205FC"/>
     <w:rsid w:val="008C5A20"/>
+    <w:rsid w:val="00AE444D"/>
   </w:rsids>
   <m:mathPr>
     <m:mathFont m:val="Cambria Math"/>
